--- a/portfolio-shawnnoruzi/public/static/ShayanNoruziResume.docx
+++ b/portfolio-shawnnoruzi/public/static/ShayanNoruziResume.docx
@@ -173,80 +173,71 @@
         </w:rPr>
         <w:t xml:space="preserve"> | </w:t>
       </w:r>
-      <w:r>
-        <w:rPr>
-          <w:noProof/>
-          <w:sz w:val="24"/>
-          <w:szCs w:val="24"/>
-          <w:lang w:eastAsia="en-CA"/>
-        </w:rPr>
-        <w:t>www.</w:t>
-      </w:r>
-      <w:r>
-        <w:rPr>
-          <w:noProof/>
-          <w:sz w:val="24"/>
-          <w:szCs w:val="24"/>
-          <w:lang w:eastAsia="en-CA"/>
-        </w:rPr>
-        <w:t>noruzi.vercel.app</w:t>
-      </w:r>
-      <w:r>
-        <w:rPr>
-          <w:noProof/>
-          <w:sz w:val="24"/>
-          <w:szCs w:val="24"/>
-          <w:lang w:eastAsia="en-CA"/>
-        </w:rPr>
-        <w:br/>
-      </w:r>
-      <w:r>
-        <w:rPr>
-          <w:noProof/>
-          <w:sz w:val="24"/>
-          <w:szCs w:val="24"/>
-          <w:lang w:eastAsia="en-CA"/>
-        </w:rPr>
-        <w:t>github.com/Shawn-Noruzi</w:t>
-      </w:r>
-      <w:r>
-        <w:rPr>
-          <w:noProof/>
-          <w:sz w:val="24"/>
-          <w:szCs w:val="24"/>
-          <w:lang w:eastAsia="en-CA"/>
-        </w:rPr>
-        <w:t xml:space="preserve"> |</w:t>
-      </w:r>
-      <w:r>
-        <w:rPr>
-          <w:noProof/>
-          <w:sz w:val="24"/>
-          <w:szCs w:val="24"/>
-          <w:lang w:eastAsia="en-CA"/>
-        </w:rPr>
-        <w:t xml:space="preserve"> </w:t>
-      </w:r>
-      <w:r>
-        <w:rPr>
-          <w:noProof/>
-          <w:sz w:val="24"/>
-          <w:szCs w:val="24"/>
-          <w:lang w:eastAsia="en-CA"/>
-        </w:rPr>
-        <w:t xml:space="preserve">linkedin.com/in/shawn-noruzi  </w:t>
-      </w:r>
-      <w:r>
-        <w:rPr>
-          <w:noProof/>
-          <w:sz w:val="24"/>
-          <w:szCs w:val="24"/>
-          <w:lang w:eastAsia="en-CA"/>
-        </w:rPr>
-        <w:br/>
-      </w:r>
       <w:bookmarkStart w:id="0" w:name="_GoBack"/>
       <w:bookmarkEnd w:id="0"/>
+      <w:r>
+        <w:rPr>
+          <w:noProof/>
+          <w:sz w:val="24"/>
+          <w:szCs w:val="24"/>
+          <w:lang w:eastAsia="en-CA"/>
+        </w:rPr>
+        <w:t>noruzi.vercel.app</w:t>
+      </w:r>
+      <w:r>
+        <w:rPr>
+          <w:noProof/>
+          <w:sz w:val="24"/>
+          <w:szCs w:val="24"/>
+          <w:lang w:eastAsia="en-CA"/>
+        </w:rPr>
+        <w:br/>
+      </w:r>
+      <w:r>
+        <w:rPr>
+          <w:noProof/>
+          <w:sz w:val="24"/>
+          <w:szCs w:val="24"/>
+          <w:lang w:eastAsia="en-CA"/>
+        </w:rPr>
+        <w:t>github.com/Shawn-Noruzi</w:t>
+      </w:r>
+      <w:r>
+        <w:rPr>
+          <w:noProof/>
+          <w:sz w:val="24"/>
+          <w:szCs w:val="24"/>
+          <w:lang w:eastAsia="en-CA"/>
+        </w:rPr>
+        <w:t xml:space="preserve"> |</w:t>
+      </w:r>
+      <w:r>
+        <w:rPr>
+          <w:noProof/>
+          <w:sz w:val="24"/>
+          <w:szCs w:val="24"/>
+          <w:lang w:eastAsia="en-CA"/>
+        </w:rPr>
+        <w:t xml:space="preserve"> </w:t>
+      </w:r>
+      <w:r>
+        <w:rPr>
+          <w:noProof/>
+          <w:sz w:val="24"/>
+          <w:szCs w:val="24"/>
+          <w:lang w:eastAsia="en-CA"/>
+        </w:rPr>
+        <w:t xml:space="preserve">linkedin.com/in/shawn-noruzi  </w:t>
+      </w:r>
+      <w:r>
+        <w:rPr>
+          <w:noProof/>
+          <w:sz w:val="24"/>
+          <w:szCs w:val="24"/>
+          <w:lang w:eastAsia="en-CA"/>
+        </w:rPr>
+        <w:br/>
+      </w:r>
     </w:p>
     <w:p>
       <w:pPr>
@@ -3550,7 +3541,7 @@
 </file>
 
 <file path=customXml/itemProps1.xml><?xml version="1.0" encoding="utf-8"?>
-<ds:datastoreItem xmlns:ds="http://schemas.openxmlformats.org/officeDocument/2006/customXml" ds:itemID="{34854EB8-26BA-4BA8-B268-41D8E35FA604}">
+<ds:datastoreItem xmlns:ds="http://schemas.openxmlformats.org/officeDocument/2006/customXml" ds:itemID="{FD644C13-8C11-4459-ACB2-97DCFDBD95FB}">
   <ds:schemaRefs>
     <ds:schemaRef ds:uri="http://schemas.openxmlformats.org/officeDocument/2006/bibliography"/>
   </ds:schemaRefs>
